--- a/COMP2650_Computer_Architecture_I_Digital_Design_Course_Outline_Fall_2020.docx
+++ b/COMP2650_Computer_Architecture_I_Digital_Design_Course_Outline_Fall_2020.docx
@@ -13,8 +13,6 @@
         </w:rPr>
       </w:pPr>
       <w:bookmarkStart w:id="0" w:name="_Hlk48067582"/>
-      <w:bookmarkStart w:id="1" w:name="_GoBack"/>
-      <w:bookmarkEnd w:id="1"/>
       <w:r>
         <w:rPr>
           <w:noProof/>
@@ -224,8 +222,28 @@
                 <w:rFonts w:eastAsia="Times New Roman" w:cs="Times New Roman"/>
                 <w:kern w:val="36"/>
               </w:rPr>
-              <w:t xml:space="preserve"> v1.0</w:t>
-            </w:r>
+              <w:t xml:space="preserve"> v1.</w:t>
+            </w:r>
+            <w:del w:id="1" w:author="Author">
+              <w:r>
+                <w:rPr>
+                  <w:rFonts w:eastAsia="Times New Roman" w:cs="Times New Roman"/>
+                  <w:kern w:val="36"/>
+                </w:rPr>
+                <w:delText>0</w:delText>
+              </w:r>
+            </w:del>
+            <w:ins w:id="2" w:author="Author">
+              <w:r>
+                <w:rPr>
+                  <w:rFonts w:eastAsia="Times New Roman" w:cs="Times New Roman"/>
+                  <w:kern w:val="36"/>
+                </w:rPr>
+                <w:t>1</w:t>
+              </w:r>
+            </w:ins>
+            <w:bookmarkStart w:id="3" w:name="_GoBack"/>
+            <w:bookmarkEnd w:id="3"/>
           </w:p>
         </w:tc>
       </w:tr>
@@ -2932,21 +2950,41 @@
                       <w:szCs w:val="20"/>
                     </w:rPr>
                   </w:pPr>
-                  <w:r>
-                    <w:rPr>
-                      <w:rFonts w:eastAsia="Times New Roman" w:cs="Times New Roman"/>
-                      <w:sz w:val="20"/>
-                      <w:szCs w:val="20"/>
-                    </w:rPr>
-                    <w:t>1</w:t>
-                  </w:r>
-                  <w:r>
-                    <w:rPr>
-                      <w:rFonts w:eastAsia="Times New Roman" w:cs="Times New Roman"/>
-                      <w:sz w:val="20"/>
-                      <w:szCs w:val="20"/>
-                    </w:rPr>
-                    <w:t>0%</w:t>
+                  <w:del w:id="4" w:author="Author">
+                    <w:r>
+                      <w:rPr>
+                        <w:rFonts w:eastAsia="Times New Roman" w:cs="Times New Roman"/>
+                        <w:sz w:val="20"/>
+                        <w:szCs w:val="20"/>
+                      </w:rPr>
+                      <w:delText>1</w:delText>
+                    </w:r>
+                    <w:r>
+                      <w:rPr>
+                        <w:rFonts w:eastAsia="Times New Roman" w:cs="Times New Roman"/>
+                        <w:sz w:val="20"/>
+                        <w:szCs w:val="20"/>
+                      </w:rPr>
+                      <w:delText>0</w:delText>
+                    </w:r>
+                  </w:del>
+                  <w:ins w:id="5" w:author="Author">
+                    <w:r>
+                      <w:rPr>
+                        <w:rFonts w:eastAsia="Times New Roman" w:cs="Times New Roman"/>
+                        <w:sz w:val="20"/>
+                        <w:szCs w:val="20"/>
+                      </w:rPr>
+                      <w:t>5</w:t>
+                    </w:r>
+                  </w:ins>
+                  <w:r>
+                    <w:rPr>
+                      <w:rFonts w:eastAsia="Times New Roman" w:cs="Times New Roman"/>
+                      <w:sz w:val="20"/>
+                      <w:szCs w:val="20"/>
+                    </w:rPr>
+                    <w:t>%</w:t>
                   </w:r>
                 </w:p>
               </w:tc>
@@ -11550,7 +11588,7 @@
 </file>
 
 <file path=customXml/itemProps1.xml><?xml version="1.0" encoding="utf-8"?>
-<ds:datastoreItem xmlns:ds="http://schemas.openxmlformats.org/officeDocument/2006/customXml" ds:itemID="{03AD7051-3032-47E1-A851-3CE6A1E249A4}">
+<ds:datastoreItem xmlns:ds="http://schemas.openxmlformats.org/officeDocument/2006/customXml" ds:itemID="{35780F0F-388A-4493-BD3F-91019D9A4A71}">
   <ds:schemaRefs>
     <ds:schemaRef ds:uri="http://schemas.openxmlformats.org/officeDocument/2006/bibliography"/>
   </ds:schemaRefs>
